--- a/2023/Semester 2/Manage ICT Projects/Project Teams Assessment – Draft for review- AndreAlexandrov/Team_development_Staff_training Andre Alexandrov.docx
+++ b/2023/Semester 2/Manage ICT Projects/Project Teams Assessment – Draft for review- AndreAlexandrov/Team_development_Staff_training Andre Alexandrov.docx
@@ -105,16 +105,8 @@
         <w:rPr>
           <w:lang w:val="en-AU"/>
         </w:rPr>
-        <w:t xml:space="preserve">ate at the top of the </w:t>
-      </w:r>
-      <w:proofErr w:type="gramStart"/>
-      <w:r>
-        <w:rPr>
-          <w:lang w:val="en-AU"/>
-        </w:rPr>
-        <w:t>page</w:t>
-      </w:r>
-      <w:proofErr w:type="gramEnd"/>
+        <w:t>ate at the top of the page</w:t>
+      </w:r>
     </w:p>
     <w:p>
       <w:pPr>
@@ -165,21 +157,7 @@
         <w:rPr>
           <w:lang w:val="en-AU"/>
         </w:rPr>
-        <w:t xml:space="preserve">is currently working as a multimedia </w:t>
-      </w:r>
-      <w:proofErr w:type="gramStart"/>
-      <w:r>
-        <w:rPr>
-          <w:lang w:val="en-AU"/>
-        </w:rPr>
-        <w:t>developer, and</w:t>
-      </w:r>
-      <w:proofErr w:type="gramEnd"/>
-      <w:r>
-        <w:rPr>
-          <w:lang w:val="en-AU"/>
-        </w:rPr>
-        <w:t xml:space="preserve"> wants to increase knowledge and skills in web development.  Sally would like to learn PHP programming.  </w:t>
+        <w:t xml:space="preserve">is currently working as a multimedia developer, and wants to increase knowledge and skills in web development.  Sally would like to learn PHP programming.  </w:t>
       </w:r>
     </w:p>
     <w:p>
@@ -201,16 +179,8 @@
         <w:rPr>
           <w:lang w:val="en-AU"/>
         </w:rPr>
-        <w:t xml:space="preserve">wants to increase Database knowledge and skills.  Steve would like to learn </w:t>
-      </w:r>
-      <w:proofErr w:type="gramStart"/>
-      <w:r>
-        <w:rPr>
-          <w:lang w:val="en-AU"/>
-        </w:rPr>
-        <w:t>SQL</w:t>
-      </w:r>
-      <w:proofErr w:type="gramEnd"/>
+        <w:t>wants to increase Database knowledge and skills.  Steve would like to learn SQL</w:t>
+      </w:r>
     </w:p>
     <w:p>
       <w:pPr>
@@ -259,15 +229,7 @@
         <w:t xml:space="preserve">John </w:t>
       </w:r>
       <w:r>
-        <w:t xml:space="preserve">is currently working as </w:t>
-      </w:r>
-      <w:proofErr w:type="gramStart"/>
-      <w:r>
-        <w:t>a</w:t>
-      </w:r>
-      <w:proofErr w:type="gramEnd"/>
-      <w:r>
-        <w:t xml:space="preserve"> IT Manager and </w:t>
+        <w:t xml:space="preserve">is currently working as a IT Manager and </w:t>
       </w:r>
       <w:r>
         <w:rPr>
@@ -385,13 +347,8 @@
         </w:rPr>
         <w:t xml:space="preserve"> team members can use as they learn new skills on the project.  </w:t>
       </w:r>
-      <w:proofErr w:type="gramStart"/>
-      <w:r>
-        <w:t>( a</w:t>
-      </w:r>
-      <w:proofErr w:type="gramEnd"/>
-      <w:r>
-        <w:t xml:space="preserve"> minimum of at least 2 URLs for skill acquisition) </w:t>
+      <w:r>
+        <w:t xml:space="preserve">( a minimum of at least 2 URLs for skill acquisition) </w:t>
       </w:r>
     </w:p>
     <w:p>
@@ -417,14 +374,13 @@
     </w:p>
     <w:p>
       <w:pPr>
-        <w:cnfStyle w:val="101000000000" w:firstRow="1" w:lastRow="0" w:firstColumn="1" w:lastColumn="0" w:oddVBand="0" w:evenVBand="0" w:oddHBand="0" w:evenHBand="0" w:firstRowFirstColumn="0" w:firstRowLastColumn="0" w:lastRowFirstColumn="0" w:lastRowLastColumn="0"/>
         <w:rPr>
           <w:b/>
           <w:bCs/>
           <w:color w:val="FFFFFF" w:themeColor="background1"/>
         </w:rPr>
         <w:sectPr>
-          <w:headerReference w:type="default" r:id="rId5"/>
+          <w:headerReference w:type="default" r:id="rId7"/>
           <w:pgSz w:w="11906" w:h="16838"/>
           <w:pgMar w:top="1440" w:right="1440" w:bottom="1440" w:left="1440" w:header="708" w:footer="708" w:gutter="0"/>
           <w:cols w:space="708"/>
@@ -609,7 +565,7 @@
                 <w:color w:val="1F3864" w:themeColor="accent1" w:themeShade="80"/>
               </w:rPr>
             </w:pPr>
-            <w:hyperlink r:id="rId6" w:history="1">
+            <w:hyperlink r:id="rId8" w:history="1">
               <w:r>
                 <w:rPr>
                   <w:rStyle w:val="Hyperlink"/>
@@ -630,32 +586,16 @@
                 <w:color w:val="1F3864" w:themeColor="accent1" w:themeShade="80"/>
               </w:rPr>
             </w:pPr>
-            <w:hyperlink r:id="rId7" w:history="1">
+            <w:hyperlink r:id="rId9" w:history="1">
               <w:r>
                 <w:rPr>
                   <w:rStyle w:val="Hyperlink"/>
                 </w:rPr>
-                <w:t>https://www.w3schools.com/php/php_mysql_intro.asp</w:t>
+                <w:t>https://www.php.net/manual/en/index.php</w:t>
               </w:r>
             </w:hyperlink>
-          </w:p>
-          <w:p>
-            <w:pPr>
-              <w:pStyle w:val="ListParagraph"/>
-              <w:numPr>
-                <w:ilvl w:val="0"/>
-                <w:numId w:val="3"/>
-              </w:numPr>
-              <w:cnfStyle w:val="000000100000" w:firstRow="0" w:lastRow="0" w:firstColumn="0" w:lastColumn="0" w:oddVBand="0" w:evenVBand="0" w:oddHBand="1" w:evenHBand="0" w:firstRowFirstColumn="0" w:firstRowLastColumn="0" w:lastRowFirstColumn="0" w:lastRowLastColumn="0"/>
-              <w:rPr>
-                <w:color w:val="1F3864" w:themeColor="accent1" w:themeShade="80"/>
-              </w:rPr>
-            </w:pPr>
             <w:r>
-              <w:rPr>
-                <w:color w:val="1F3864" w:themeColor="accent1" w:themeShade="80"/>
-              </w:rPr>
-              <w:t>https://www.w3schools.com/php/php_cookies.asp</w:t>
+              <w:t xml:space="preserve"> </w:t>
             </w:r>
           </w:p>
         </w:tc>
@@ -742,7 +682,7 @@
                 <w:color w:val="1F3864" w:themeColor="accent1" w:themeShade="80"/>
               </w:rPr>
             </w:pPr>
-            <w:hyperlink r:id="rId8" w:history="1">
+            <w:hyperlink r:id="rId10" w:history="1">
               <w:r>
                 <w:rPr>
                   <w:rStyle w:val="Hyperlink"/>
@@ -763,46 +703,17 @@
                 <w:color w:val="1F3864" w:themeColor="accent1" w:themeShade="80"/>
               </w:rPr>
             </w:pPr>
-            <w:hyperlink r:id="rId9" w:history="1">
+            <w:hyperlink r:id="rId11" w:history="1">
               <w:r>
                 <w:rPr>
                   <w:rStyle w:val="Hyperlink"/>
                 </w:rPr>
-                <w:t>https://www.w3schools.com/MySQL/mysql_create_db.asp</w:t>
+                <w:t>https://dev.mysql.com/doc/refman/8.0/en/tutorial.html</w:t>
               </w:r>
             </w:hyperlink>
-          </w:p>
-          <w:p>
-            <w:pPr>
-              <w:pStyle w:val="ListParagraph"/>
-              <w:numPr>
-                <w:ilvl w:val="0"/>
-                <w:numId w:val="4"/>
-              </w:numPr>
-              <w:cnfStyle w:val="000000000000" w:firstRow="0" w:lastRow="0" w:firstColumn="0" w:lastColumn="0" w:oddVBand="0" w:evenVBand="0" w:oddHBand="0" w:evenHBand="0" w:firstRowFirstColumn="0" w:firstRowLastColumn="0" w:lastRowFirstColumn="0" w:lastRowLastColumn="0"/>
-              <w:rPr>
-                <w:color w:val="1F3864" w:themeColor="accent1" w:themeShade="80"/>
-              </w:rPr>
-            </w:pPr>
             <w:r>
-              <w:rPr>
-                <w:color w:val="1F3864" w:themeColor="accent1" w:themeShade="80"/>
-              </w:rPr>
-              <w:t>https://www.w3schools.com/MySQL/mysql_datatypes.asp</w:t>
+              <w:t xml:space="preserve"> </w:t>
             </w:r>
-          </w:p>
-          <w:p>
-            <w:pPr>
-              <w:pStyle w:val="ListParagraph"/>
-              <w:numPr>
-                <w:ilvl w:val="0"/>
-                <w:numId w:val="4"/>
-              </w:numPr>
-              <w:cnfStyle w:val="000000000000" w:firstRow="0" w:lastRow="0" w:firstColumn="0" w:lastColumn="0" w:oddVBand="0" w:evenVBand="0" w:oddHBand="0" w:evenHBand="0" w:firstRowFirstColumn="0" w:firstRowLastColumn="0" w:lastRowFirstColumn="0" w:lastRowLastColumn="0"/>
-              <w:rPr>
-                <w:color w:val="1F3864" w:themeColor="accent1" w:themeShade="80"/>
-              </w:rPr>
-            </w:pPr>
           </w:p>
         </w:tc>
       </w:tr>
@@ -892,7 +803,7 @@
                 <w:color w:val="1F3864" w:themeColor="accent1" w:themeShade="80"/>
               </w:rPr>
             </w:pPr>
-            <w:hyperlink r:id="rId10" w:history="1">
+            <w:hyperlink r:id="rId12" w:history="1">
               <w:r>
                 <w:rPr>
                   <w:rStyle w:val="Hyperlink"/>
@@ -913,7 +824,7 @@
                 <w:color w:val="1F3864" w:themeColor="accent1" w:themeShade="80"/>
               </w:rPr>
             </w:pPr>
-            <w:hyperlink r:id="rId11" w:history="1">
+            <w:hyperlink r:id="rId13" w:history="1">
               <w:r>
                 <w:rPr>
                   <w:rStyle w:val="Hyperlink"/>
@@ -1025,7 +936,7 @@
               </w:numPr>
               <w:cnfStyle w:val="000000000000" w:firstRow="0" w:lastRow="0" w:firstColumn="0" w:lastColumn="0" w:oddVBand="0" w:evenVBand="0" w:oddHBand="0" w:evenHBand="0" w:firstRowFirstColumn="0" w:firstRowLastColumn="0" w:lastRowFirstColumn="0" w:lastRowLastColumn="0"/>
             </w:pPr>
-            <w:hyperlink r:id="rId12" w:history="1">
+            <w:hyperlink r:id="rId14" w:history="1">
               <w:r>
                 <w:rPr>
                   <w:rStyle w:val="Hyperlink"/>
@@ -1043,7 +954,7 @@
               </w:numPr>
               <w:cnfStyle w:val="000000000000" w:firstRow="0" w:lastRow="0" w:firstColumn="0" w:lastColumn="0" w:oddVBand="0" w:evenVBand="0" w:oddHBand="0" w:evenHBand="0" w:firstRowFirstColumn="0" w:firstRowLastColumn="0" w:lastRowFirstColumn="0" w:lastRowLastColumn="0"/>
             </w:pPr>
-            <w:hyperlink r:id="rId13" w:history="1">
+            <w:hyperlink r:id="rId15" w:history="1">
               <w:r>
                 <w:rPr>
                   <w:rStyle w:val="Hyperlink"/>
@@ -1061,7 +972,7 @@
               </w:numPr>
               <w:cnfStyle w:val="000000000000" w:firstRow="0" w:lastRow="0" w:firstColumn="0" w:lastColumn="0" w:oddVBand="0" w:evenVBand="0" w:oddHBand="0" w:evenHBand="0" w:firstRowFirstColumn="0" w:firstRowLastColumn="0" w:lastRowFirstColumn="0" w:lastRowLastColumn="0"/>
             </w:pPr>
-            <w:hyperlink r:id="rId14" w:history="1">
+            <w:hyperlink r:id="rId16" w:history="1">
               <w:r>
                 <w:rPr>
                   <w:rStyle w:val="Hyperlink"/>
@@ -1085,6 +996,44 @@
     </w:sectPr>
   </w:body>
 </w:document>
+</file>
+
+<file path=word/endnotes.xml><?xml version="1.0" encoding="utf-8"?>
+<w:endnotes xmlns:wpc="http://schemas.microsoft.com/office/word/2010/wordprocessingCanvas" xmlns:cx="http://schemas.microsoft.com/office/drawing/2014/chartex" xmlns:cx1="http://schemas.microsoft.com/office/drawing/2015/9/8/chartex" xmlns:cx2="http://schemas.microsoft.com/office/drawing/2015/10/21/chartex" xmlns:cx3="http://schemas.microsoft.com/office/drawing/2016/5/9/chartex" xmlns:cx4="http://schemas.microsoft.com/office/drawing/2016/5/10/chartex" xmlns:cx5="http://schemas.microsoft.com/office/drawing/2016/5/11/chartex" xmlns:cx6="http://schemas.microsoft.com/office/drawing/2016/5/12/chartex" xmlns:cx7="http://schemas.microsoft.com/office/drawing/2016/5/13/chartex" xmlns:cx8="http://schemas.microsoft.com/office/drawing/2016/5/14/chartex" xmlns:mc="http://schemas.openxmlformats.org/markup-compatibility/2006" xmlns:aink="http://schemas.microsoft.com/office/drawing/2016/ink" xmlns:am3d="http://schemas.microsoft.com/office/drawing/2017/model3d" xmlns:o="urn:schemas-microsoft-com:office:office" xmlns:oel="http://schemas.microsoft.com/office/2019/extlst" xmlns:r="http://schemas.openxmlformats.org/officeDocument/2006/relationships" xmlns:m="http://schemas.openxmlformats.org/officeDocument/2006/math" xmlns:v="urn:schemas-microsoft-com:vml" xmlns:wp14="http://schemas.microsoft.com/office/word/2010/wordprocessingDrawing" xmlns:wp="http://schemas.openxmlformats.org/drawingml/2006/wordprocessingDrawing" xmlns:w10="urn:schemas-microsoft-com:office:word" xmlns:w="http://schemas.openxmlformats.org/wordprocessingml/2006/main" xmlns:w14="http://schemas.microsoft.com/office/word/2010/wordml" xmlns:w15="http://schemas.microsoft.com/office/word/2012/wordml" xmlns:w16cex="http://schemas.microsoft.com/office/word/2018/wordml/cex" xmlns:w16cid="http://schemas.microsoft.com/office/word/2016/wordml/cid" xmlns:w16="http://schemas.microsoft.com/office/word/2018/wordml" xmlns:w16sdtdh="http://schemas.microsoft.com/office/word/2020/wordml/sdtdatahash" xmlns:w16se="http://schemas.microsoft.com/office/word/2015/wordml/symex" xmlns:wpg="http://schemas.microsoft.com/office/word/2010/wordprocessingGroup" xmlns:wpi="http://schemas.microsoft.com/office/word/2010/wordprocessingInk" xmlns:wne="http://schemas.microsoft.com/office/word/2006/wordml" xmlns:wps="http://schemas.microsoft.com/office/word/2010/wordprocessingShape" mc:Ignorable="w14 w15 w16se w16cid w16 w16cex w16sdtdh wp14">
+  <w:endnote w:type="separator" w:id="-1">
+    <w:p>
+      <w:r>
+        <w:separator/>
+      </w:r>
+    </w:p>
+  </w:endnote>
+  <w:endnote w:type="continuationSeparator" w:id="0">
+    <w:p>
+      <w:r>
+        <w:continuationSeparator/>
+      </w:r>
+    </w:p>
+  </w:endnote>
+</w:endnotes>
+</file>
+
+<file path=word/footnotes.xml><?xml version="1.0" encoding="utf-8"?>
+<w:footnotes xmlns:wpc="http://schemas.microsoft.com/office/word/2010/wordprocessingCanvas" xmlns:cx="http://schemas.microsoft.com/office/drawing/2014/chartex" xmlns:cx1="http://schemas.microsoft.com/office/drawing/2015/9/8/chartex" xmlns:cx2="http://schemas.microsoft.com/office/drawing/2015/10/21/chartex" xmlns:cx3="http://schemas.microsoft.com/office/drawing/2016/5/9/chartex" xmlns:cx4="http://schemas.microsoft.com/office/drawing/2016/5/10/chartex" xmlns:cx5="http://schemas.microsoft.com/office/drawing/2016/5/11/chartex" xmlns:cx6="http://schemas.microsoft.com/office/drawing/2016/5/12/chartex" xmlns:cx7="http://schemas.microsoft.com/office/drawing/2016/5/13/chartex" xmlns:cx8="http://schemas.microsoft.com/office/drawing/2016/5/14/chartex" xmlns:mc="http://schemas.openxmlformats.org/markup-compatibility/2006" xmlns:aink="http://schemas.microsoft.com/office/drawing/2016/ink" xmlns:am3d="http://schemas.microsoft.com/office/drawing/2017/model3d" xmlns:o="urn:schemas-microsoft-com:office:office" xmlns:oel="http://schemas.microsoft.com/office/2019/extlst" xmlns:r="http://schemas.openxmlformats.org/officeDocument/2006/relationships" xmlns:m="http://schemas.openxmlformats.org/officeDocument/2006/math" xmlns:v="urn:schemas-microsoft-com:vml" xmlns:wp14="http://schemas.microsoft.com/office/word/2010/wordprocessingDrawing" xmlns:wp="http://schemas.openxmlformats.org/drawingml/2006/wordprocessingDrawing" xmlns:w10="urn:schemas-microsoft-com:office:word" xmlns:w="http://schemas.openxmlformats.org/wordprocessingml/2006/main" xmlns:w14="http://schemas.microsoft.com/office/word/2010/wordml" xmlns:w15="http://schemas.microsoft.com/office/word/2012/wordml" xmlns:w16cex="http://schemas.microsoft.com/office/word/2018/wordml/cex" xmlns:w16cid="http://schemas.microsoft.com/office/word/2016/wordml/cid" xmlns:w16="http://schemas.microsoft.com/office/word/2018/wordml" xmlns:w16sdtdh="http://schemas.microsoft.com/office/word/2020/wordml/sdtdatahash" xmlns:w16se="http://schemas.microsoft.com/office/word/2015/wordml/symex" xmlns:wpg="http://schemas.microsoft.com/office/word/2010/wordprocessingGroup" xmlns:wpi="http://schemas.microsoft.com/office/word/2010/wordprocessingInk" xmlns:wne="http://schemas.microsoft.com/office/word/2006/wordml" xmlns:wps="http://schemas.microsoft.com/office/word/2010/wordprocessingShape" mc:Ignorable="w14 w15 w16se w16cid w16 w16cex w16sdtdh wp14">
+  <w:footnote w:type="separator" w:id="-1">
+    <w:p>
+      <w:r>
+        <w:separator/>
+      </w:r>
+    </w:p>
+  </w:footnote>
+  <w:footnote w:type="continuationSeparator" w:id="0">
+    <w:p>
+      <w:r>
+        <w:continuationSeparator/>
+      </w:r>
+    </w:p>
+  </w:footnote>
+</w:footnotes>
 </file>
 
 <file path=word/header1.xml><?xml version="1.0" encoding="utf-8"?>
@@ -2038,15 +1987,6 @@
   </w:num>
   <w:num w:numId="6" w16cid:durableId="914359011">
     <w:abstractNumId w:val="6"/>
-    <w:lvlOverride w:ilvl="0"/>
-    <w:lvlOverride w:ilvl="1"/>
-    <w:lvlOverride w:ilvl="2"/>
-    <w:lvlOverride w:ilvl="3"/>
-    <w:lvlOverride w:ilvl="4"/>
-    <w:lvlOverride w:ilvl="5"/>
-    <w:lvlOverride w:ilvl="6"/>
-    <w:lvlOverride w:ilvl="7"/>
-    <w:lvlOverride w:ilvl="8"/>
   </w:num>
   <w:num w:numId="7" w16cid:durableId="106778846">
     <w:abstractNumId w:val="1"/>
